--- a/D212/D212_T1_Report.docx
+++ b/D212/D212_T1_Report.docx
@@ -31,7 +31,7 @@
           <w:bCs/>
           <w:color w:val="000000" w:themeColor="text1"/>
         </w:rPr>
-        <w:t>TITLE</w:t>
+        <w:t>K-means Clustering of Customers Based on Tenure and Monthly Charge</w:t>
       </w:r>
     </w:p>
     <w:p>
@@ -315,7 +315,7 @@
           <w:color w:val="000000" w:themeColor="text1"/>
         </w:rPr>
         <w:lastRenderedPageBreak/>
-        <w:t>TITLE</w:t>
+        <w:t>K-means Clustering of Customers Based on Tenure and Monthly Charge</w:t>
       </w:r>
     </w:p>
     <w:p>
@@ -2061,7 +2061,7 @@
         <w:spacing w:line="270" w:lineRule="atLeast"/>
         <w:rPr>
           <w:rFonts w:ascii="Menlo" w:eastAsia="Times New Roman" w:hAnsi="Menlo" w:cs="Menlo"/>
-          <w:color w:val="000000" w:themeColor="text1"/>
+          <w:color w:val="FFFFFF" w:themeColor="background1"/>
           <w:sz w:val="18"/>
           <w:szCs w:val="18"/>
         </w:rPr>
@@ -2070,7 +2070,7 @@
       <w:r>
         <w:rPr>
           <w:rFonts w:ascii="Menlo" w:eastAsia="Times New Roman" w:hAnsi="Menlo" w:cs="Menlo"/>
-          <w:color w:val="000000" w:themeColor="text1"/>
+          <w:color w:val="FFFFFF" w:themeColor="background1"/>
           <w:sz w:val="18"/>
           <w:szCs w:val="18"/>
         </w:rPr>
@@ -2080,7 +2080,7 @@
       <w:r>
         <w:rPr>
           <w:rFonts w:ascii="Menlo" w:eastAsia="Times New Roman" w:hAnsi="Menlo" w:cs="Menlo"/>
-          <w:color w:val="000000" w:themeColor="text1"/>
+          <w:color w:val="FFFFFF" w:themeColor="background1"/>
           <w:sz w:val="18"/>
           <w:szCs w:val="18"/>
         </w:rPr>
@@ -2091,7 +2091,7 @@
       <w:r>
         <w:rPr>
           <w:rFonts w:ascii="Menlo" w:eastAsia="Times New Roman" w:hAnsi="Menlo" w:cs="Menlo"/>
-          <w:color w:val="000000" w:themeColor="text1"/>
+          <w:color w:val="FFFFFF" w:themeColor="background1"/>
           <w:sz w:val="18"/>
           <w:szCs w:val="18"/>
         </w:rPr>
@@ -2101,7 +2101,7 @@
       <w:r>
         <w:rPr>
           <w:rFonts w:ascii="Menlo" w:eastAsia="Times New Roman" w:hAnsi="Menlo" w:cs="Menlo"/>
-          <w:color w:val="000000" w:themeColor="text1"/>
+          <w:color w:val="FFFFFF" w:themeColor="background1"/>
           <w:sz w:val="18"/>
           <w:szCs w:val="18"/>
         </w:rPr>
@@ -2111,7 +2111,7 @@
       <w:r>
         <w:rPr>
           <w:rFonts w:ascii="Menlo" w:eastAsia="Times New Roman" w:hAnsi="Menlo" w:cs="Menlo"/>
-          <w:color w:val="000000" w:themeColor="text1"/>
+          <w:color w:val="FFFFFF" w:themeColor="background1"/>
           <w:sz w:val="18"/>
           <w:szCs w:val="18"/>
         </w:rPr>
@@ -2121,7 +2121,7 @@
       <w:r>
         <w:rPr>
           <w:rFonts w:ascii="Menlo" w:eastAsia="Times New Roman" w:hAnsi="Menlo" w:cs="Menlo"/>
-          <w:color w:val="000000" w:themeColor="text1"/>
+          <w:color w:val="FFFFFF" w:themeColor="background1"/>
           <w:sz w:val="18"/>
           <w:szCs w:val="18"/>
         </w:rPr>
@@ -2131,7 +2131,7 @@
       <w:r>
         <w:rPr>
           <w:rFonts w:ascii="Menlo" w:eastAsia="Times New Roman" w:hAnsi="Menlo" w:cs="Menlo"/>
-          <w:color w:val="000000" w:themeColor="text1"/>
+          <w:color w:val="FFFFFF" w:themeColor="background1"/>
           <w:sz w:val="18"/>
           <w:szCs w:val="18"/>
         </w:rPr>
@@ -2170,7 +2170,7 @@
         <w:spacing w:line="270" w:lineRule="atLeast"/>
         <w:rPr>
           <w:rFonts w:ascii="Menlo" w:eastAsia="Times New Roman" w:hAnsi="Menlo" w:cs="Menlo"/>
-          <w:color w:val="000000" w:themeColor="text1"/>
+          <w:color w:val="FFFFFF" w:themeColor="background1"/>
           <w:sz w:val="18"/>
           <w:szCs w:val="18"/>
         </w:rPr>
@@ -2179,7 +2179,7 @@
       <w:r>
         <w:rPr>
           <w:rFonts w:ascii="Menlo" w:eastAsia="Times New Roman" w:hAnsi="Menlo" w:cs="Menlo"/>
-          <w:color w:val="000000" w:themeColor="text1"/>
+          <w:color w:val="FFFFFF" w:themeColor="background1"/>
           <w:sz w:val="18"/>
           <w:szCs w:val="18"/>
         </w:rPr>
@@ -2189,7 +2189,7 @@
       <w:r>
         <w:rPr>
           <w:rFonts w:ascii="Menlo" w:eastAsia="Times New Roman" w:hAnsi="Menlo" w:cs="Menlo"/>
-          <w:color w:val="000000" w:themeColor="text1"/>
+          <w:color w:val="FFFFFF" w:themeColor="background1"/>
           <w:sz w:val="18"/>
           <w:szCs w:val="18"/>
         </w:rPr>
@@ -2199,7 +2199,7 @@
       <w:r>
         <w:rPr>
           <w:rFonts w:ascii="Menlo" w:eastAsia="Times New Roman" w:hAnsi="Menlo" w:cs="Menlo"/>
-          <w:color w:val="000000" w:themeColor="text1"/>
+          <w:color w:val="FFFFFF" w:themeColor="background1"/>
           <w:sz w:val="18"/>
           <w:szCs w:val="18"/>
         </w:rPr>
@@ -2209,7 +2209,7 @@
       <w:r>
         <w:rPr>
           <w:rFonts w:ascii="Menlo" w:eastAsia="Times New Roman" w:hAnsi="Menlo" w:cs="Menlo"/>
-          <w:color w:val="000000" w:themeColor="text1"/>
+          <w:color w:val="FFFFFF" w:themeColor="background1"/>
           <w:sz w:val="18"/>
           <w:szCs w:val="18"/>
         </w:rPr>
@@ -2222,7 +2222,7 @@
         <w:spacing w:line="270" w:lineRule="atLeast"/>
         <w:rPr>
           <w:rFonts w:ascii="Menlo" w:eastAsia="Times New Roman" w:hAnsi="Menlo" w:cs="Menlo"/>
-          <w:color w:val="000000" w:themeColor="text1"/>
+          <w:color w:val="FFFFFF" w:themeColor="background1"/>
           <w:sz w:val="18"/>
           <w:szCs w:val="18"/>
         </w:rPr>
@@ -2231,7 +2231,7 @@
       <w:r>
         <w:rPr>
           <w:rFonts w:ascii="Menlo" w:eastAsia="Times New Roman" w:hAnsi="Menlo" w:cs="Menlo"/>
-          <w:color w:val="000000" w:themeColor="text1"/>
+          <w:color w:val="FFFFFF" w:themeColor="background1"/>
           <w:sz w:val="18"/>
           <w:szCs w:val="18"/>
         </w:rPr>
@@ -2241,7 +2241,7 @@
       <w:r>
         <w:rPr>
           <w:rFonts w:ascii="Menlo" w:eastAsia="Times New Roman" w:hAnsi="Menlo" w:cs="Menlo"/>
-          <w:color w:val="000000" w:themeColor="text1"/>
+          <w:color w:val="FFFFFF" w:themeColor="background1"/>
           <w:sz w:val="18"/>
           <w:szCs w:val="18"/>
         </w:rPr>
@@ -2251,7 +2251,7 @@
       <w:r>
         <w:rPr>
           <w:rFonts w:ascii="Menlo" w:eastAsia="Times New Roman" w:hAnsi="Menlo" w:cs="Menlo"/>
-          <w:color w:val="000000" w:themeColor="text1"/>
+          <w:color w:val="FFFFFF" w:themeColor="background1"/>
           <w:sz w:val="18"/>
           <w:szCs w:val="18"/>
         </w:rPr>
@@ -2261,7 +2261,7 @@
       <w:r>
         <w:rPr>
           <w:rFonts w:ascii="Menlo" w:eastAsia="Times New Roman" w:hAnsi="Menlo" w:cs="Menlo"/>
-          <w:color w:val="000000" w:themeColor="text1"/>
+          <w:color w:val="FFFFFF" w:themeColor="background1"/>
           <w:sz w:val="18"/>
           <w:szCs w:val="18"/>
         </w:rPr>
@@ -2274,7 +2274,7 @@
         <w:spacing w:line="270" w:lineRule="atLeast"/>
         <w:rPr>
           <w:rFonts w:ascii="Menlo" w:eastAsia="Times New Roman" w:hAnsi="Menlo" w:cs="Menlo"/>
-          <w:color w:val="000000" w:themeColor="text1"/>
+          <w:color w:val="FFFFFF" w:themeColor="background1"/>
           <w:sz w:val="18"/>
           <w:szCs w:val="18"/>
         </w:rPr>
@@ -2311,7 +2311,7 @@
         <w:spacing w:line="270" w:lineRule="atLeast"/>
         <w:rPr>
           <w:rFonts w:ascii="Menlo" w:eastAsia="Times New Roman" w:hAnsi="Menlo" w:cs="Menlo"/>
-          <w:color w:val="000000" w:themeColor="text1"/>
+          <w:color w:val="FFFFFF" w:themeColor="background1"/>
           <w:sz w:val="18"/>
           <w:szCs w:val="18"/>
         </w:rPr>
@@ -2323,7 +2323,7 @@
         <w:spacing w:line="270" w:lineRule="atLeast"/>
         <w:rPr>
           <w:rFonts w:ascii="Menlo" w:eastAsia="Times New Roman" w:hAnsi="Menlo" w:cs="Menlo"/>
-          <w:color w:val="000000" w:themeColor="text1"/>
+          <w:color w:val="FFFFFF" w:themeColor="background1"/>
           <w:sz w:val="18"/>
           <w:szCs w:val="18"/>
         </w:rPr>
@@ -2331,7 +2331,7 @@
       <w:r>
         <w:rPr>
           <w:rFonts w:ascii="Menlo" w:eastAsia="Times New Roman" w:hAnsi="Menlo" w:cs="Menlo"/>
-          <w:color w:val="000000" w:themeColor="text1"/>
+          <w:color w:val="FFFFFF" w:themeColor="background1"/>
           <w:sz w:val="18"/>
           <w:szCs w:val="18"/>
         </w:rPr>
@@ -2344,7 +2344,7 @@
         <w:spacing w:line="270" w:lineRule="atLeast"/>
         <w:rPr>
           <w:rFonts w:ascii="Menlo" w:eastAsia="Times New Roman" w:hAnsi="Menlo" w:cs="Menlo"/>
-          <w:color w:val="000000" w:themeColor="text1"/>
+          <w:color w:val="FFFFFF" w:themeColor="background1"/>
           <w:sz w:val="18"/>
           <w:szCs w:val="18"/>
         </w:rPr>
@@ -2352,7 +2352,7 @@
       <w:r>
         <w:rPr>
           <w:rFonts w:ascii="Menlo" w:eastAsia="Times New Roman" w:hAnsi="Menlo" w:cs="Menlo"/>
-          <w:color w:val="000000" w:themeColor="text1"/>
+          <w:color w:val="FFFFFF" w:themeColor="background1"/>
           <w:sz w:val="18"/>
           <w:szCs w:val="18"/>
         </w:rPr>
@@ -2363,7 +2363,7 @@
       <w:r>
         <w:rPr>
           <w:rFonts w:ascii="Menlo" w:eastAsia="Times New Roman" w:hAnsi="Menlo" w:cs="Menlo"/>
-          <w:color w:val="000000" w:themeColor="text1"/>
+          <w:color w:val="FFFFFF" w:themeColor="background1"/>
           <w:sz w:val="18"/>
           <w:szCs w:val="18"/>
         </w:rPr>
@@ -2373,7 +2373,7 @@
       <w:r>
         <w:rPr>
           <w:rFonts w:ascii="Menlo" w:eastAsia="Times New Roman" w:hAnsi="Menlo" w:cs="Menlo"/>
-          <w:color w:val="000000" w:themeColor="text1"/>
+          <w:color w:val="FFFFFF" w:themeColor="background1"/>
           <w:sz w:val="18"/>
           <w:szCs w:val="18"/>
         </w:rPr>
@@ -2383,7 +2383,7 @@
       <w:r>
         <w:rPr>
           <w:rFonts w:ascii="Menlo" w:eastAsia="Times New Roman" w:hAnsi="Menlo" w:cs="Menlo"/>
-          <w:color w:val="000000" w:themeColor="text1"/>
+          <w:color w:val="FFFFFF" w:themeColor="background1"/>
           <w:sz w:val="18"/>
           <w:szCs w:val="18"/>
         </w:rPr>
@@ -2396,7 +2396,7 @@
         <w:spacing w:line="270" w:lineRule="atLeast"/>
         <w:rPr>
           <w:rFonts w:ascii="Menlo" w:eastAsia="Times New Roman" w:hAnsi="Menlo" w:cs="Menlo"/>
-          <w:color w:val="000000" w:themeColor="text1"/>
+          <w:color w:val="FFFFFF" w:themeColor="background1"/>
           <w:sz w:val="18"/>
           <w:szCs w:val="18"/>
         </w:rPr>
@@ -2405,7 +2405,7 @@
       <w:r>
         <w:rPr>
           <w:rFonts w:ascii="Menlo" w:eastAsia="Times New Roman" w:hAnsi="Menlo" w:cs="Menlo"/>
-          <w:color w:val="000000" w:themeColor="text1"/>
+          <w:color w:val="FFFFFF" w:themeColor="background1"/>
           <w:sz w:val="18"/>
           <w:szCs w:val="18"/>
         </w:rPr>
@@ -2415,7 +2415,7 @@
       <w:r>
         <w:rPr>
           <w:rFonts w:ascii="Menlo" w:eastAsia="Times New Roman" w:hAnsi="Menlo" w:cs="Menlo"/>
-          <w:color w:val="000000" w:themeColor="text1"/>
+          <w:color w:val="FFFFFF" w:themeColor="background1"/>
           <w:sz w:val="18"/>
           <w:szCs w:val="18"/>
         </w:rPr>
@@ -2426,7 +2426,7 @@
       <w:r>
         <w:rPr>
           <w:rFonts w:ascii="Menlo" w:eastAsia="Times New Roman" w:hAnsi="Menlo" w:cs="Menlo"/>
-          <w:color w:val="000000" w:themeColor="text1"/>
+          <w:color w:val="FFFFFF" w:themeColor="background1"/>
           <w:sz w:val="18"/>
           <w:szCs w:val="18"/>
         </w:rPr>
@@ -2437,7 +2437,7 @@
       <w:r>
         <w:rPr>
           <w:rFonts w:ascii="Menlo" w:eastAsia="Times New Roman" w:hAnsi="Menlo" w:cs="Menlo"/>
-          <w:color w:val="000000" w:themeColor="text1"/>
+          <w:color w:val="FFFFFF" w:themeColor="background1"/>
           <w:sz w:val="18"/>
           <w:szCs w:val="18"/>
         </w:rPr>
@@ -2447,7 +2447,7 @@
       <w:r>
         <w:rPr>
           <w:rFonts w:ascii="Menlo" w:eastAsia="Times New Roman" w:hAnsi="Menlo" w:cs="Menlo"/>
-          <w:color w:val="000000" w:themeColor="text1"/>
+          <w:color w:val="FFFFFF" w:themeColor="background1"/>
           <w:sz w:val="18"/>
           <w:szCs w:val="18"/>
         </w:rPr>
@@ -2457,7 +2457,7 @@
       <w:r>
         <w:rPr>
           <w:rFonts w:ascii="Menlo" w:eastAsia="Times New Roman" w:hAnsi="Menlo" w:cs="Menlo"/>
-          <w:color w:val="000000" w:themeColor="text1"/>
+          <w:color w:val="FFFFFF" w:themeColor="background1"/>
           <w:sz w:val="18"/>
           <w:szCs w:val="18"/>
         </w:rPr>
@@ -2467,7 +2467,7 @@
       <w:r>
         <w:rPr>
           <w:rFonts w:ascii="Menlo" w:eastAsia="Times New Roman" w:hAnsi="Menlo" w:cs="Menlo"/>
-          <w:color w:val="000000" w:themeColor="text1"/>
+          <w:color w:val="FFFFFF" w:themeColor="background1"/>
           <w:sz w:val="18"/>
           <w:szCs w:val="18"/>
         </w:rPr>
@@ -2477,7 +2477,7 @@
       <w:r>
         <w:rPr>
           <w:rFonts w:ascii="Menlo" w:eastAsia="Times New Roman" w:hAnsi="Menlo" w:cs="Menlo"/>
-          <w:color w:val="000000" w:themeColor="text1"/>
+          <w:color w:val="FFFFFF" w:themeColor="background1"/>
           <w:sz w:val="18"/>
           <w:szCs w:val="18"/>
         </w:rPr>
@@ -2487,7 +2487,7 @@
       <w:r>
         <w:rPr>
           <w:rFonts w:ascii="Menlo" w:eastAsia="Times New Roman" w:hAnsi="Menlo" w:cs="Menlo"/>
-          <w:color w:val="000000" w:themeColor="text1"/>
+          <w:color w:val="FFFFFF" w:themeColor="background1"/>
           <w:sz w:val="18"/>
           <w:szCs w:val="18"/>
         </w:rPr>
@@ -2497,7 +2497,7 @@
       <w:r>
         <w:rPr>
           <w:rFonts w:ascii="Menlo" w:eastAsia="Times New Roman" w:hAnsi="Menlo" w:cs="Menlo"/>
-          <w:color w:val="000000" w:themeColor="text1"/>
+          <w:color w:val="FFFFFF" w:themeColor="background1"/>
           <w:sz w:val="18"/>
           <w:szCs w:val="18"/>
         </w:rPr>
@@ -2510,7 +2510,7 @@
         <w:spacing w:line="270" w:lineRule="atLeast"/>
         <w:rPr>
           <w:rFonts w:ascii="Menlo" w:eastAsia="Times New Roman" w:hAnsi="Menlo" w:cs="Menlo"/>
-          <w:color w:val="000000" w:themeColor="text1"/>
+          <w:color w:val="FFFFFF" w:themeColor="background1"/>
           <w:sz w:val="18"/>
           <w:szCs w:val="18"/>
         </w:rPr>

--- a/D212/D212_T1_Report.docx
+++ b/D212/D212_T1_Report.docx
@@ -4503,14 +4503,15 @@
         </w:rPr>
         <w:t xml:space="preserve">video providing full documentation of the code and description of programs used is attached. The link is also provided here: </w:t>
       </w:r>
-      <w:r>
-        <w:rPr>
-          <w:rFonts w:ascii="Times New Roman" w:eastAsia="Times New Roman" w:hAnsi="Times New Roman" w:cs="Times New Roman"/>
-          <w:color w:val="000000" w:themeColor="text1"/>
-          <w:highlight w:val="yellow"/>
-        </w:rPr>
-        <w:t>INSERT LINK HERE</w:t>
-      </w:r>
+      <w:hyperlink r:id="rId13" w:history="1">
+        <w:r>
+          <w:rPr>
+            <w:rStyle w:val="Hyperlink"/>
+            <w:rFonts w:ascii="Times New Roman" w:eastAsia="Times New Roman" w:hAnsi="Times New Roman" w:cs="Times New Roman"/>
+          </w:rPr>
+          <w:t>https://wgu.hosted.panopto.com/Panopto/Pages/Viewer.aspx?id=f8923b74-5128-4496-a502-b0ea01189ae9</w:t>
+        </w:r>
+      </w:hyperlink>
     </w:p>
     <w:p>
       <w:pPr>
@@ -4771,7 +4772,6 @@
           <w:rFonts w:ascii="Times New Roman" w:eastAsia="Times New Roman" w:hAnsi="Times New Roman" w:cs="Times New Roman"/>
           <w:color w:val="000000" w:themeColor="text1"/>
         </w:rPr>
-        <w:lastRenderedPageBreak/>
         <w:t>McKinney, W. (2010). Data structures for statistical computing in python. In Proceedings of the 9th Python in Science Conference (Vol. 445, pp. 51–56).</w:t>
       </w:r>
     </w:p>
